--- a/4lab/отчет 4 лаба.docx
+++ b/4lab/отчет 4 лаба.docx
@@ -652,6 +652,17 @@
           <w:sz w:val="28"/>
         </w:rPr>
       </w:pPr>
+    </w:p>
+    <w:p>
+      <w:pPr>
+        <w:spacing w:after="120" w:line="240" w:lineRule="auto"/>
+        <w:rPr>
+          <w:rFonts w:ascii="Times New Roman" w:hAnsi="Times New Roman" w:cs="Times New Roman"/>
+          <w:sz w:val="28"/>
+        </w:rPr>
+      </w:pPr>
+      <w:bookmarkStart w:id="1" w:name="_GoBack"/>
+      <w:bookmarkEnd w:id="1"/>
     </w:p>
     <w:p>
       <w:pPr>
@@ -7903,31 +7914,7 @@
           <w:sz w:val="24"/>
           <w:szCs w:val="24"/>
         </w:rPr>
-        <w:t>При создании интерфейса б</w:t>
-      </w:r>
-      <w:r>
-        <w:rPr>
-          <w:rFonts w:ascii="Times New Roman" w:eastAsia="Calibri" w:hAnsi="Times New Roman" w:cs="Times New Roman"/>
-          <w:sz w:val="24"/>
-          <w:szCs w:val="24"/>
-        </w:rPr>
-        <w:t>ыло создано окно ввода ключевого слова, а также 2 кнопки для зашифровки и расшифровки</w:t>
-      </w:r>
-      <w:r>
-        <w:rPr>
-          <w:rFonts w:ascii="Times New Roman" w:eastAsia="Calibri" w:hAnsi="Times New Roman" w:cs="Times New Roman"/>
-          <w:sz w:val="24"/>
-          <w:szCs w:val="24"/>
-        </w:rPr>
-        <w:t xml:space="preserve"> сообщения</w:t>
-      </w:r>
-      <w:r>
-        <w:rPr>
-          <w:rFonts w:ascii="Times New Roman" w:eastAsia="Calibri" w:hAnsi="Times New Roman" w:cs="Times New Roman"/>
-          <w:sz w:val="24"/>
-          <w:szCs w:val="24"/>
-        </w:rPr>
-        <w:t xml:space="preserve">. Для работы созданы 3 файла: в 1 хранится исходный текст для шифрования, во 2 записывается шифрованный текст и в 3 записывается расшифрованное сообщение. При нажатии кнопки </w:t>
+        <w:t xml:space="preserve">При создании интерфейса было создано окно ввода ключевого слова, а также 2 кнопки для зашифровки и расшифровки сообщения. Для работы созданы 3 файла: в 1 хранится исходный текст для шифрования, во 2 записывается шифрованный текст и в 3 записывается расшифрованное сообщение. При нажатии кнопки </w:t>
       </w:r>
       <w:proofErr w:type="gramStart"/>
       <w:r>
@@ -7965,15 +7952,7 @@
           <w:sz w:val="24"/>
           <w:szCs w:val="24"/>
         </w:rPr>
-        <w:t xml:space="preserve"> выводятся данные 3 файла – расшифрованный текст. </w:t>
-      </w:r>
-      <w:r>
-        <w:rPr>
-          <w:rFonts w:ascii="Times New Roman" w:eastAsia="Calibri" w:hAnsi="Times New Roman" w:cs="Times New Roman"/>
-          <w:sz w:val="24"/>
-          <w:szCs w:val="24"/>
-        </w:rPr>
-        <w:t>Интерфейс программы представлен на рисунке 1.</w:t>
+        <w:t xml:space="preserve"> выводятся данные 3 файла – расшифрованный текст. Интерфейс программы представлен на рисунке 1.</w:t>
       </w:r>
     </w:p>
     <w:p>
@@ -8072,8 +8051,6 @@
         </w:rPr>
         <w:t>граммы представлен на рисунке 2 – зашифрованный текст.</w:t>
       </w:r>
-      <w:bookmarkStart w:id="1" w:name="_GoBack"/>
-      <w:bookmarkEnd w:id="1"/>
     </w:p>
     <w:p>
       <w:pPr>
@@ -8366,7 +8343,26 @@
           <w:sz w:val="24"/>
         </w:rPr>
         <w:lastRenderedPageBreak/>
-        <w:t>ЛИСТИНГ ПРОГРАММЫ</w:t>
+        <w:t>ЛИСТИНГ</w:t>
+      </w:r>
+      <w:r>
+        <w:rPr>
+          <w:rFonts w:ascii="Times New Roman" w:hAnsi="Times New Roman" w:cs="Times New Roman"/>
+          <w:b/>
+          <w:noProof/>
+          <w:sz w:val="24"/>
+          <w:lang w:val="en-US"/>
+        </w:rPr>
+        <w:t xml:space="preserve"> </w:t>
+      </w:r>
+      <w:r>
+        <w:rPr>
+          <w:rFonts w:ascii="Times New Roman" w:hAnsi="Times New Roman" w:cs="Times New Roman"/>
+          <w:b/>
+          <w:noProof/>
+          <w:sz w:val="24"/>
+        </w:rPr>
+        <w:t>ПРОГРАММЫ</w:t>
       </w:r>
     </w:p>
     <w:p>
@@ -17591,7 +17587,7 @@
           <w:color w:val="000000"/>
           <w:sz w:val="19"/>
           <w:szCs w:val="19"/>
-          <w:lang w:eastAsia="en-US"/>
+          <w:lang w:val="en-US" w:eastAsia="en-US"/>
         </w:rPr>
       </w:pPr>
       <w:r>
@@ -17605,133 +17601,55 @@
         <w:lastRenderedPageBreak/>
         <w:t xml:space="preserve">                    </w:t>
       </w:r>
-      <w:proofErr w:type="spellStart"/>
-      <w:r>
-        <w:rPr>
-          <w:rFonts w:ascii="Cascadia Mono" w:eastAsiaTheme="minorHAnsi" w:hAnsi="Cascadia Mono" w:cs="Cascadia Mono"/>
-          <w:color w:val="000000"/>
-          <w:sz w:val="19"/>
-          <w:szCs w:val="19"/>
-          <w:lang w:eastAsia="en-US"/>
-        </w:rPr>
-        <w:t>input</w:t>
-      </w:r>
-      <w:proofErr w:type="spellEnd"/>
-      <w:r>
-        <w:rPr>
-          <w:rFonts w:ascii="Cascadia Mono" w:eastAsiaTheme="minorHAnsi" w:hAnsi="Cascadia Mono" w:cs="Cascadia Mono"/>
-          <w:color w:val="000000"/>
-          <w:sz w:val="19"/>
-          <w:szCs w:val="19"/>
-          <w:lang w:eastAsia="en-US"/>
-        </w:rPr>
-        <w:t xml:space="preserve"> = "0" + </w:t>
-      </w:r>
-      <w:proofErr w:type="spellStart"/>
-      <w:r>
-        <w:rPr>
-          <w:rFonts w:ascii="Cascadia Mono" w:eastAsiaTheme="minorHAnsi" w:hAnsi="Cascadia Mono" w:cs="Cascadia Mono"/>
-          <w:color w:val="000000"/>
-          <w:sz w:val="19"/>
-          <w:szCs w:val="19"/>
-          <w:lang w:eastAsia="en-US"/>
-        </w:rPr>
-        <w:t>input</w:t>
-      </w:r>
-      <w:proofErr w:type="spellEnd"/>
-      <w:r>
-        <w:rPr>
-          <w:rFonts w:ascii="Cascadia Mono" w:eastAsiaTheme="minorHAnsi" w:hAnsi="Cascadia Mono" w:cs="Cascadia Mono"/>
-          <w:color w:val="000000"/>
-          <w:sz w:val="19"/>
-          <w:szCs w:val="19"/>
-          <w:lang w:eastAsia="en-US"/>
-        </w:rPr>
-        <w:t>;</w:t>
-      </w:r>
-    </w:p>
-    <w:p>
-      <w:pPr>
-        <w:autoSpaceDE w:val="0"/>
-        <w:autoSpaceDN w:val="0"/>
-        <w:adjustRightInd w:val="0"/>
-        <w:spacing w:after="0" w:line="240" w:lineRule="auto"/>
-        <w:rPr>
-          <w:rFonts w:ascii="Cascadia Mono" w:eastAsiaTheme="minorHAnsi" w:hAnsi="Cascadia Mono" w:cs="Cascadia Mono"/>
-          <w:color w:val="000000"/>
-          <w:sz w:val="19"/>
-          <w:szCs w:val="19"/>
-          <w:lang w:eastAsia="en-US"/>
-        </w:rPr>
-      </w:pPr>
-    </w:p>
-    <w:p>
-      <w:pPr>
-        <w:autoSpaceDE w:val="0"/>
-        <w:autoSpaceDN w:val="0"/>
-        <w:adjustRightInd w:val="0"/>
-        <w:spacing w:after="0" w:line="240" w:lineRule="auto"/>
-        <w:rPr>
-          <w:rFonts w:ascii="Cascadia Mono" w:eastAsiaTheme="minorHAnsi" w:hAnsi="Cascadia Mono" w:cs="Cascadia Mono"/>
-          <w:color w:val="000000"/>
-          <w:sz w:val="19"/>
-          <w:szCs w:val="19"/>
-          <w:lang w:eastAsia="en-US"/>
-        </w:rPr>
-      </w:pPr>
-      <w:r>
-        <w:rPr>
-          <w:rFonts w:ascii="Cascadia Mono" w:eastAsiaTheme="minorHAnsi" w:hAnsi="Cascadia Mono" w:cs="Cascadia Mono"/>
-          <w:color w:val="000000"/>
-          <w:sz w:val="19"/>
-          <w:szCs w:val="19"/>
-          <w:lang w:eastAsia="en-US"/>
-        </w:rPr>
-        <w:t xml:space="preserve">            </w:t>
-      </w:r>
-      <w:proofErr w:type="spellStart"/>
-      <w:r>
-        <w:rPr>
-          <w:rFonts w:ascii="Cascadia Mono" w:eastAsiaTheme="minorHAnsi" w:hAnsi="Cascadia Mono" w:cs="Cascadia Mono"/>
-          <w:color w:val="000000"/>
-          <w:sz w:val="19"/>
-          <w:szCs w:val="19"/>
-          <w:lang w:eastAsia="en-US"/>
-        </w:rPr>
-        <w:t>return</w:t>
-      </w:r>
-      <w:proofErr w:type="spellEnd"/>
-      <w:r>
-        <w:rPr>
-          <w:rFonts w:ascii="Cascadia Mono" w:eastAsiaTheme="minorHAnsi" w:hAnsi="Cascadia Mono" w:cs="Cascadia Mono"/>
-          <w:color w:val="000000"/>
-          <w:sz w:val="19"/>
-          <w:szCs w:val="19"/>
-          <w:lang w:eastAsia="en-US"/>
-        </w:rPr>
-        <w:t xml:space="preserve"> </w:t>
-      </w:r>
-      <w:proofErr w:type="spellStart"/>
-      <w:r>
-        <w:rPr>
-          <w:rFonts w:ascii="Cascadia Mono" w:eastAsiaTheme="minorHAnsi" w:hAnsi="Cascadia Mono" w:cs="Cascadia Mono"/>
-          <w:color w:val="000000"/>
-          <w:sz w:val="19"/>
-          <w:szCs w:val="19"/>
-          <w:lang w:eastAsia="en-US"/>
-        </w:rPr>
-        <w:t>input</w:t>
-      </w:r>
-      <w:proofErr w:type="spellEnd"/>
-      <w:r>
-        <w:rPr>
-          <w:rFonts w:ascii="Cascadia Mono" w:eastAsiaTheme="minorHAnsi" w:hAnsi="Cascadia Mono" w:cs="Cascadia Mono"/>
-          <w:color w:val="000000"/>
-          <w:sz w:val="19"/>
-          <w:szCs w:val="19"/>
-          <w:lang w:eastAsia="en-US"/>
-        </w:rPr>
-        <w:t>;</w:t>
+      <w:r>
+        <w:rPr>
+          <w:rFonts w:ascii="Cascadia Mono" w:eastAsiaTheme="minorHAnsi" w:hAnsi="Cascadia Mono" w:cs="Cascadia Mono"/>
+          <w:color w:val="000000"/>
+          <w:sz w:val="19"/>
+          <w:szCs w:val="19"/>
+          <w:lang w:val="en-US" w:eastAsia="en-US"/>
+        </w:rPr>
+        <w:t>input = "0" + input;</w:t>
+      </w:r>
+    </w:p>
+    <w:p>
+      <w:pPr>
+        <w:autoSpaceDE w:val="0"/>
+        <w:autoSpaceDN w:val="0"/>
+        <w:adjustRightInd w:val="0"/>
+        <w:spacing w:after="0" w:line="240" w:lineRule="auto"/>
+        <w:rPr>
+          <w:rFonts w:ascii="Cascadia Mono" w:eastAsiaTheme="minorHAnsi" w:hAnsi="Cascadia Mono" w:cs="Cascadia Mono"/>
+          <w:color w:val="000000"/>
+          <w:sz w:val="19"/>
+          <w:szCs w:val="19"/>
+          <w:lang w:val="en-US" w:eastAsia="en-US"/>
+        </w:rPr>
+      </w:pPr>
+    </w:p>
+    <w:p>
+      <w:pPr>
+        <w:autoSpaceDE w:val="0"/>
+        <w:autoSpaceDN w:val="0"/>
+        <w:adjustRightInd w:val="0"/>
+        <w:spacing w:after="0" w:line="240" w:lineRule="auto"/>
+        <w:rPr>
+          <w:rFonts w:ascii="Cascadia Mono" w:eastAsiaTheme="minorHAnsi" w:hAnsi="Cascadia Mono" w:cs="Cascadia Mono"/>
+          <w:color w:val="000000"/>
+          <w:sz w:val="19"/>
+          <w:szCs w:val="19"/>
+          <w:lang w:val="en-US" w:eastAsia="en-US"/>
+        </w:rPr>
+      </w:pPr>
+      <w:r>
+        <w:rPr>
+          <w:rFonts w:ascii="Cascadia Mono" w:eastAsiaTheme="minorHAnsi" w:hAnsi="Cascadia Mono" w:cs="Cascadia Mono"/>
+          <w:color w:val="000000"/>
+          <w:sz w:val="19"/>
+          <w:szCs w:val="19"/>
+          <w:lang w:val="en-US" w:eastAsia="en-US"/>
+        </w:rPr>
+        <w:t xml:space="preserve">            return input;</w:t>
       </w:r>
     </w:p>
     <w:p>
